--- a/docs/Hierarchisches Degradationskonzept.docx
+++ b/docs/Hierarchisches Degradationskonzept.docx
@@ -1421,32 +1421,27 @@
     </w:p>
     <w:p>
       <w:r>
-        <w:t>Die möglichen Degradationen sind von außen vorzugeben.</w:t>
-      </w:r>
-    </w:p>
-    <w:p>
-      <w:r>
         <w:lastRenderedPageBreak/>
         <w:t xml:space="preserve">Ein äußeres System kann nun die Befähigung einlesen und nun selbst Degradationen durchführen ohne den internen Betriebszustand des Systems zu kennen. </w:t>
       </w:r>
-    </w:p>
-    <w:p>
-      <w:r>
-        <w:t xml:space="preserve">Warnlampe, wenn </w:t>
-      </w:r>
-      <w:proofErr w:type="spellStart"/>
-      <w:r>
-        <w:t>Cap_Bewegen</w:t>
-      </w:r>
-      <w:proofErr w:type="spellEnd"/>
-      <w:r>
-        <w:t xml:space="preserve"> nicht OK.</w:t>
-      </w:r>
-    </w:p>
-    <w:p/>
-    <w:p>
-      <w:r>
-        <w:t>Die Stromversorgung besitzt folgende Befähigung für seine Hauptfunktion der Energielieferung:</w:t>
+      <w:r>
+        <w:t xml:space="preserve">Beispielhaft kann ein Bediener eine Warninformation erhalten, wenn die volle Funktionsfähigkeit des Systems nicht gegeben ist. </w:t>
+      </w:r>
+    </w:p>
+    <w:p>
+      <w:r>
+        <w:t>Das System besteht nun aus den zwei genannten Einzelelementen:</w:t>
+      </w:r>
+    </w:p>
+    <w:p>
+      <w:r>
+        <w:t xml:space="preserve">Die Stromversorgung besitzt folgende </w:t>
+      </w:r>
+      <w:r>
+        <w:t>Degradationen</w:t>
+      </w:r>
+      <w:r>
+        <w:t xml:space="preserve"> für seine Hauptfunktion der Energielieferung:</w:t>
       </w:r>
     </w:p>
     <w:p>
@@ -1472,6 +1467,9 @@
       <w:r>
         <w:t>Eingeschränkter Strom</w:t>
       </w:r>
+      <w:r>
+        <w:t xml:space="preserve"> (Limited)</w:t>
+      </w:r>
     </w:p>
     <w:p>
       <w:pPr>
@@ -1498,7 +1496,6 @@
         <w:t xml:space="preserve"> Power Supply Monitoring“. </w:t>
       </w:r>
     </w:p>
-    <w:p/>
     <w:p>
       <w:r>
         <w:t>Der Aktor besitzt folgende Befähigung für seine Funktion der Bewegung:</w:t>
@@ -1751,40 +1748,42 @@
       </w:r>
     </w:p>
     <w:p>
-      <w:pPr>
-        <w:jc w:val="center"/>
-      </w:pPr>
-    </w:p>
-    <w:p>
-      <w:r>
-        <w:t>Die Befähigung des Systems entspräche in diesem Falle der Befähigung des Aktors.</w:t>
+      <w:r>
+        <w:t>Das System wird in seinem Außenverhalten nur durch den Aktor beschrieben. Daher ist diese nur abhängig von der Befähigung des Aktors.</w:t>
       </w:r>
       <w:r>
         <w:t xml:space="preserve"> Mit diesem Konzept ist der </w:t>
       </w:r>
-      <w:proofErr w:type="spellStart"/>
-      <w:r>
-        <w:t>Actuator</w:t>
-      </w:r>
-      <w:proofErr w:type="spellEnd"/>
+      <w:r>
+        <w:t>Aktor</w:t>
+      </w:r>
       <w:r>
         <w:t xml:space="preserve"> von den inneren Eigenschaften der Power Supply getrennt, aber auch der Power Supply hat keinerlei Informationen über den </w:t>
       </w:r>
-      <w:proofErr w:type="spellStart"/>
-      <w:r>
-        <w:t>Actuator</w:t>
-      </w:r>
-      <w:proofErr w:type="spellEnd"/>
+      <w:r>
+        <w:t>Aktor</w:t>
+      </w:r>
       <w:r>
         <w:t xml:space="preserve">. </w:t>
       </w:r>
       <w:r>
-        <w:t xml:space="preserve">Es ist allerdings wichtig, dass die Schnittstelle zwischen Aktor und Stromversorgung abgeglichen sind. </w:t>
+        <w:t>Es ist allerdings wichtig, dass die Schnittstelle zwischen Aktor und Stromversorgung abgeglichen sind.</w:t>
+      </w:r>
+      <w:r>
+        <w:t xml:space="preserve"> Sollen zum Beispiel weitere Aktoren oder Energiekonsumenten dem System zugefügt werden, so ist zu prüfen, ob die Degradationen der Befähigungen in seinen Eigenschaften und Parametern stimmen.</w:t>
+      </w:r>
+      <w:r>
+        <w:t xml:space="preserve"> </w:t>
       </w:r>
     </w:p>
     <w:p>
       <w:r>
         <w:t xml:space="preserve">Der Aktor fordert Befähigungen der Power Supply an, prüft diese und ermittelt seine eigenen Befähigungen aus diesen. Hierbei ist eine hohe Informationskapselung und damit auch die Umsetzung der Systemeigenschaften zum jeweiligen Systemelement zugeordnet. </w:t>
+      </w:r>
+    </w:p>
+    <w:p>
+      <w:r>
+        <w:t xml:space="preserve">Das System ist in seiner Schnittstelle ebenso unabhängig von den inneren Eigenschaften! </w:t>
       </w:r>
     </w:p>
     <w:p>
@@ -1821,10 +1820,11 @@
       <w:r>
         <w:t>es werden zusätzlich auch Anforderungen auf den Heap durchgeführt. Als Zielimplementierung soll eine nackte C-Implementierung ohne Zugriff auf dynamischen Speicher erfolgen.</w:t>
       </w:r>
+    </w:p>
+    <w:p>
       <w:bookmarkStart w:id="0" w:name="_GoBack"/>
       <w:bookmarkEnd w:id="0"/>
     </w:p>
-    <w:p/>
     <w:sectPr>
       <w:pgSz w:w="11906" w:h="16838"/>
       <w:pgMar w:top="1417" w:right="1417" w:bottom="1134" w:left="1417" w:header="708" w:footer="708" w:gutter="0"/>
